--- a/Reports n such/Summary of background reading - Academic Papers only.docx
+++ b/Reports n such/Summary of background reading - Academic Papers only.docx
@@ -1,6 +1,6 @@
 
 <file path=word/document.xml><?xml version="1.0" encoding="utf-8"?>
-<w:document xmlns:wpc="http://schemas.microsoft.com/office/word/2010/wordprocessingCanvas" xmlns:cx="http://schemas.microsoft.com/office/drawing/2014/chartex" xmlns:cx1="http://schemas.microsoft.com/office/drawing/2015/9/8/chartex" xmlns:cx2="http://schemas.microsoft.com/office/drawing/2015/10/21/chartex" xmlns:cx3="http://schemas.microsoft.com/office/drawing/2016/5/9/chartex" xmlns:cx4="http://schemas.microsoft.com/office/drawing/2016/5/10/chartex" xmlns:cx5="http://schemas.microsoft.com/office/drawing/2016/5/11/chartex" xmlns:cx6="http://schemas.microsoft.com/office/drawing/2016/5/12/chartex" xmlns:cx7="http://schemas.microsoft.com/office/drawing/2016/5/13/chartex" xmlns:cx8="http://schemas.microsoft.com/office/drawing/2016/5/14/chartex" xmlns:mc="http://schemas.openxmlformats.org/markup-compatibility/2006" xmlns:aink="http://schemas.microsoft.com/office/drawing/2016/ink" xmlns:am3d="http://schemas.microsoft.com/office/drawing/2017/model3d" xmlns:o="urn:schemas-microsoft-com:office:office" xmlns:r="http://schemas.openxmlformats.org/officeDocument/2006/relationships" xmlns:m="http://schemas.openxmlformats.org/officeDocument/2006/math" xmlns:v="urn:schemas-microsoft-com:vml" xmlns:wp14="http://schemas.microsoft.com/office/word/2010/wordprocessingDrawing" xmlns:wp="http://schemas.openxmlformats.org/drawingml/2006/wordprocessingDrawing" xmlns:w10="urn:schemas-microsoft-com:office:word" xmlns:w="http://schemas.openxmlformats.org/wordprocessingml/2006/main" xmlns:w14="http://schemas.microsoft.com/office/word/2010/wordml" xmlns:w15="http://schemas.microsoft.com/office/word/2012/wordml" xmlns:w16cid="http://schemas.microsoft.com/office/word/2016/wordml/cid" xmlns:w16se="http://schemas.microsoft.com/office/word/2015/wordml/symex" xmlns:wpg="http://schemas.microsoft.com/office/word/2010/wordprocessingGroup" xmlns:wpi="http://schemas.microsoft.com/office/word/2010/wordprocessingInk" xmlns:wne="http://schemas.microsoft.com/office/word/2006/wordml" xmlns:wps="http://schemas.microsoft.com/office/word/2010/wordprocessingShape" mc:Ignorable="w14 w15 w16se w16cid wp14">
+<w:document xmlns:wpc="http://schemas.microsoft.com/office/word/2010/wordprocessingCanvas" xmlns:cx="http://schemas.microsoft.com/office/drawing/2014/chartex" xmlns:cx1="http://schemas.microsoft.com/office/drawing/2015/9/8/chartex" xmlns:cx2="http://schemas.microsoft.com/office/drawing/2015/10/21/chartex" xmlns:cx3="http://schemas.microsoft.com/office/drawing/2016/5/9/chartex" xmlns:cx4="http://schemas.microsoft.com/office/drawing/2016/5/10/chartex" xmlns:cx5="http://schemas.microsoft.com/office/drawing/2016/5/11/chartex" xmlns:cx6="http://schemas.microsoft.com/office/drawing/2016/5/12/chartex" xmlns:cx7="http://schemas.microsoft.com/office/drawing/2016/5/13/chartex" xmlns:cx8="http://schemas.microsoft.com/office/drawing/2016/5/14/chartex" xmlns:mc="http://schemas.openxmlformats.org/markup-compatibility/2006" xmlns:aink="http://schemas.microsoft.com/office/drawing/2016/ink" xmlns:am3d="http://schemas.microsoft.com/office/drawing/2017/model3d" xmlns:o="urn:schemas-microsoft-com:office:office" xmlns:r="http://schemas.openxmlformats.org/officeDocument/2006/relationships" xmlns:m="http://schemas.openxmlformats.org/officeDocument/2006/math" xmlns:v="urn:schemas-microsoft-com:vml" xmlns:wp14="http://schemas.microsoft.com/office/word/2010/wordprocessingDrawing" xmlns:wp="http://schemas.openxmlformats.org/drawingml/2006/wordprocessingDrawing" xmlns:w10="urn:schemas-microsoft-com:office:word" xmlns:w="http://schemas.openxmlformats.org/wordprocessingml/2006/main" xmlns:w14="http://schemas.microsoft.com/office/word/2010/wordml" xmlns:w15="http://schemas.microsoft.com/office/word/2012/wordml" xmlns:w16cex="http://schemas.microsoft.com/office/word/2018/wordml/cex" xmlns:w16cid="http://schemas.microsoft.com/office/word/2016/wordml/cid" xmlns:w16="http://schemas.microsoft.com/office/word/2018/wordml" xmlns:w16se="http://schemas.microsoft.com/office/word/2015/wordml/symex" xmlns:wpg="http://schemas.microsoft.com/office/word/2010/wordprocessingGroup" xmlns:wpi="http://schemas.microsoft.com/office/word/2010/wordprocessingInk" xmlns:wne="http://schemas.microsoft.com/office/word/2006/wordml" xmlns:wps="http://schemas.microsoft.com/office/word/2010/wordprocessingShape" mc:Ignorable="w14 w15 w16se w16cid w16 w16cex wp14">
   <w:body>
     <w:sdt>
       <w:sdtPr>
@@ -1005,7 +1005,25 @@
                                     <w:noProof/>
                                     <w:color w:val="44546A" w:themeColor="text2"/>
                                   </w:rPr>
-                                  <w:t>Richard Lowe</w:t>
+                                  <w:t>R</w:t>
+                                </w:r>
+                                <w:r>
+                                  <w:rPr>
+                                    <w:b/>
+                                    <w:bCs/>
+                                    <w:noProof/>
+                                    <w:color w:val="44546A" w:themeColor="text2"/>
+                                  </w:rPr>
+                                  <w:t>achel</w:t>
+                                </w:r>
+                                <w:r>
+                                  <w:rPr>
+                                    <w:b/>
+                                    <w:bCs/>
+                                    <w:noProof/>
+                                    <w:color w:val="44546A" w:themeColor="text2"/>
+                                  </w:rPr>
+                                  <w:t xml:space="preserve"> Lowe</w:t>
                                 </w:r>
                               </w:p>
                               <w:p>
@@ -1203,7 +1221,25 @@
                               <w:noProof/>
                               <w:color w:val="44546A" w:themeColor="text2"/>
                             </w:rPr>
-                            <w:t>Richard Lowe</w:t>
+                            <w:t>R</w:t>
+                          </w:r>
+                          <w:r>
+                            <w:rPr>
+                              <w:b/>
+                              <w:bCs/>
+                              <w:noProof/>
+                              <w:color w:val="44546A" w:themeColor="text2"/>
+                            </w:rPr>
+                            <w:t>achel</w:t>
+                          </w:r>
+                          <w:r>
+                            <w:rPr>
+                              <w:b/>
+                              <w:bCs/>
+                              <w:noProof/>
+                              <w:color w:val="44546A" w:themeColor="text2"/>
+                            </w:rPr>
+                            <w:t xml:space="preserve"> Lowe</w:t>
                           </w:r>
                         </w:p>
                         <w:p>
@@ -1945,11 +1981,9 @@
       <w:r>
         <w:t xml:space="preserve"> ‘</w:t>
       </w:r>
-      <w:proofErr w:type="gramStart"/>
       <w:r>
         <w:t>explorers’</w:t>
       </w:r>
-      <w:proofErr w:type="gramEnd"/>
       <w:r>
         <w:t>.</w:t>
       </w:r>
@@ -2167,21 +2201,8 @@
         <w:t xml:space="preserve">The main concepts Aarseth </w:t>
       </w:r>
       <w:r>
-        <w:t>discusses in this book are those of ‘</w:t>
-      </w:r>
-      <w:proofErr w:type="spellStart"/>
-      <w:r>
-        <w:t>Cybertext</w:t>
-      </w:r>
-      <w:proofErr w:type="spellEnd"/>
-      <w:r>
-        <w:t xml:space="preserve">’ and ‘Ergodic Literature’. </w:t>
-      </w:r>
-      <w:proofErr w:type="spellStart"/>
-      <w:r>
-        <w:t>Cybertext</w:t>
-      </w:r>
-      <w:proofErr w:type="spellEnd"/>
+        <w:t>discusses in this book are those of ‘Cybertext’ and ‘Ergodic Literature’. Cybertext</w:t>
+      </w:r>
       <w:r>
         <w:t>, in short,</w:t>
       </w:r>
@@ -2264,15 +2285,7 @@
         <w:t>and basically requiring the reader to actively take part in it.</w:t>
       </w:r>
       <w:r>
-        <w:t xml:space="preserve"> The reader of a </w:t>
-      </w:r>
-      <w:proofErr w:type="spellStart"/>
-      <w:r>
-        <w:t>cybertext</w:t>
-      </w:r>
-      <w:proofErr w:type="spellEnd"/>
-      <w:r>
-        <w:t xml:space="preserve"> is</w:t>
+        <w:t xml:space="preserve"> The reader of a cybertext is</w:t>
       </w:r>
       <w:r>
         <w:t xml:space="preserve"> to be considered a player, </w:t>
@@ -3178,15 +3191,18 @@
         <w:t>having the cycles be a key plot device?</w:t>
       </w:r>
       <w:r>
-        <w:t xml:space="preserve"> Sure, I probably would need to implement variables/guard conditions first, in order to make this </w:t>
+        <w:t xml:space="preserve"> Sure, I probably would need to implement variables/guard conditions first, </w:t>
       </w:r>
       <w:proofErr w:type="gramStart"/>
       <w:r>
-        <w:t>actually feasible</w:t>
+        <w:t>in order to</w:t>
       </w:r>
       <w:proofErr w:type="gramEnd"/>
       <w:r>
-        <w:t>, however, it seems like a good idea.</w:t>
+        <w:t xml:space="preserve"> make this </w:t>
+      </w:r>
+      <w:r>
+        <w:t>actually feasible, however, it seems like a good idea.</w:t>
       </w:r>
     </w:p>
     <w:p>
@@ -3540,7 +3556,7 @@
               </w:tblGrid>
               <w:tr>
                 <w:trPr>
-                  <w:divId w:val="1566599633"/>
+                  <w:divId w:val="1475102352"/>
                   <w:tblCellSpacing w:w="15" w:type="dxa"/>
                 </w:trPr>
                 <w:tc>
@@ -3608,7 +3624,7 @@
               </w:tr>
               <w:tr>
                 <w:trPr>
-                  <w:divId w:val="1566599633"/>
+                  <w:divId w:val="1475102352"/>
                   <w:tblCellSpacing w:w="15" w:type="dxa"/>
                 </w:trPr>
                 <w:tc>
@@ -3674,7 +3690,7 @@
               </w:tr>
               <w:tr>
                 <w:trPr>
-                  <w:divId w:val="1566599633"/>
+                  <w:divId w:val="1475102352"/>
                   <w:tblCellSpacing w:w="15" w:type="dxa"/>
                 </w:trPr>
                 <w:tc>
@@ -3724,7 +3740,7 @@
               </w:tr>
               <w:tr>
                 <w:trPr>
-                  <w:divId w:val="1566599633"/>
+                  <w:divId w:val="1475102352"/>
                   <w:tblCellSpacing w:w="15" w:type="dxa"/>
                 </w:trPr>
                 <w:tc>
@@ -3790,7 +3806,7 @@
               </w:tr>
               <w:tr>
                 <w:trPr>
-                  <w:divId w:val="1566599633"/>
+                  <w:divId w:val="1475102352"/>
                   <w:tblCellSpacing w:w="15" w:type="dxa"/>
                 </w:trPr>
                 <w:tc>
@@ -3856,7 +3872,7 @@
               </w:tr>
               <w:tr>
                 <w:trPr>
-                  <w:divId w:val="1566599633"/>
+                  <w:divId w:val="1475102352"/>
                   <w:tblCellSpacing w:w="15" w:type="dxa"/>
                 </w:trPr>
                 <w:tc>
@@ -3922,7 +3938,7 @@
               </w:tr>
               <w:tr>
                 <w:trPr>
-                  <w:divId w:val="1566599633"/>
+                  <w:divId w:val="1475102352"/>
                   <w:tblCellSpacing w:w="15" w:type="dxa"/>
                 </w:trPr>
                 <w:tc>
@@ -3988,7 +4004,7 @@
               </w:tr>
               <w:tr>
                 <w:trPr>
-                  <w:divId w:val="1566599633"/>
+                  <w:divId w:val="1475102352"/>
                   <w:tblCellSpacing w:w="15" w:type="dxa"/>
                 </w:trPr>
                 <w:tc>
@@ -4054,7 +4070,7 @@
               </w:tr>
               <w:tr>
                 <w:trPr>
-                  <w:divId w:val="1566599633"/>
+                  <w:divId w:val="1475102352"/>
                   <w:tblCellSpacing w:w="15" w:type="dxa"/>
                 </w:trPr>
                 <w:tc>
@@ -4104,7 +4120,7 @@
               </w:tr>
               <w:tr>
                 <w:trPr>
-                  <w:divId w:val="1566599633"/>
+                  <w:divId w:val="1475102352"/>
                   <w:tblCellSpacing w:w="15" w:type="dxa"/>
                 </w:trPr>
                 <w:tc>
@@ -4154,7 +4170,7 @@
               </w:tr>
               <w:tr>
                 <w:trPr>
-                  <w:divId w:val="1566599633"/>
+                  <w:divId w:val="1475102352"/>
                   <w:tblCellSpacing w:w="15" w:type="dxa"/>
                 </w:trPr>
                 <w:tc>
@@ -4204,7 +4220,7 @@
               </w:tr>
               <w:tr>
                 <w:trPr>
-                  <w:divId w:val="1566599633"/>
+                  <w:divId w:val="1475102352"/>
                   <w:tblCellSpacing w:w="15" w:type="dxa"/>
                 </w:trPr>
                 <w:tc>
@@ -4254,7 +4270,7 @@
               </w:tr>
               <w:tr>
                 <w:trPr>
-                  <w:divId w:val="1566599633"/>
+                  <w:divId w:val="1475102352"/>
                   <w:tblCellSpacing w:w="15" w:type="dxa"/>
                 </w:trPr>
                 <w:tc>
@@ -4304,7 +4320,7 @@
               </w:tr>
               <w:tr>
                 <w:trPr>
-                  <w:divId w:val="1566599633"/>
+                  <w:divId w:val="1475102352"/>
                   <w:tblCellSpacing w:w="15" w:type="dxa"/>
                 </w:trPr>
                 <w:tc>
@@ -4354,7 +4370,7 @@
               </w:tr>
               <w:tr>
                 <w:trPr>
-                  <w:divId w:val="1566599633"/>
+                  <w:divId w:val="1475102352"/>
                   <w:tblCellSpacing w:w="15" w:type="dxa"/>
                 </w:trPr>
                 <w:tc>
@@ -4420,7 +4436,7 @@
               </w:tr>
               <w:tr>
                 <w:trPr>
-                  <w:divId w:val="1566599633"/>
+                  <w:divId w:val="1475102352"/>
                   <w:tblCellSpacing w:w="15" w:type="dxa"/>
                 </w:trPr>
                 <w:tc>
@@ -4470,7 +4486,7 @@
               </w:tr>
               <w:tr>
                 <w:trPr>
-                  <w:divId w:val="1566599633"/>
+                  <w:divId w:val="1475102352"/>
                   <w:tblCellSpacing w:w="15" w:type="dxa"/>
                 </w:trPr>
                 <w:tc>
@@ -4537,7 +4553,7 @@
               </w:tr>
               <w:tr>
                 <w:trPr>
-                  <w:divId w:val="1566599633"/>
+                  <w:divId w:val="1475102352"/>
                   <w:tblCellSpacing w:w="15" w:type="dxa"/>
                 </w:trPr>
                 <w:tc>
@@ -4587,7 +4603,7 @@
               </w:tr>
               <w:tr>
                 <w:trPr>
-                  <w:divId w:val="1566599633"/>
+                  <w:divId w:val="1475102352"/>
                   <w:tblCellSpacing w:w="15" w:type="dxa"/>
                 </w:trPr>
                 <w:tc>
@@ -4637,7 +4653,7 @@
               </w:tr>
               <w:tr>
                 <w:trPr>
-                  <w:divId w:val="1566599633"/>
+                  <w:divId w:val="1475102352"/>
                   <w:tblCellSpacing w:w="15" w:type="dxa"/>
                 </w:trPr>
                 <w:tc>
@@ -4687,7 +4703,7 @@
               </w:tr>
               <w:tr>
                 <w:trPr>
-                  <w:divId w:val="1566599633"/>
+                  <w:divId w:val="1475102352"/>
                   <w:tblCellSpacing w:w="15" w:type="dxa"/>
                 </w:trPr>
                 <w:tc>
@@ -4737,7 +4753,7 @@
               </w:tr>
               <w:tr>
                 <w:trPr>
-                  <w:divId w:val="1566599633"/>
+                  <w:divId w:val="1475102352"/>
                   <w:tblCellSpacing w:w="15" w:type="dxa"/>
                 </w:trPr>
                 <w:tc>
@@ -4787,7 +4803,7 @@
               </w:tr>
               <w:tr>
                 <w:trPr>
-                  <w:divId w:val="1566599633"/>
+                  <w:divId w:val="1475102352"/>
                   <w:tblCellSpacing w:w="15" w:type="dxa"/>
                 </w:trPr>
                 <w:tc>
@@ -4837,7 +4853,7 @@
               </w:tr>
               <w:tr>
                 <w:trPr>
-                  <w:divId w:val="1566599633"/>
+                  <w:divId w:val="1475102352"/>
                   <w:tblCellSpacing w:w="15" w:type="dxa"/>
                 </w:trPr>
                 <w:tc>
@@ -4887,7 +4903,7 @@
               </w:tr>
               <w:tr>
                 <w:trPr>
-                  <w:divId w:val="1566599633"/>
+                  <w:divId w:val="1475102352"/>
                   <w:tblCellSpacing w:w="15" w:type="dxa"/>
                 </w:trPr>
                 <w:tc>
@@ -4937,7 +4953,7 @@
               </w:tr>
               <w:tr>
                 <w:trPr>
-                  <w:divId w:val="1566599633"/>
+                  <w:divId w:val="1475102352"/>
                   <w:tblCellSpacing w:w="15" w:type="dxa"/>
                 </w:trPr>
                 <w:tc>
@@ -4987,7 +5003,7 @@
               </w:tr>
               <w:tr>
                 <w:trPr>
-                  <w:divId w:val="1566599633"/>
+                  <w:divId w:val="1475102352"/>
                   <w:tblCellSpacing w:w="15" w:type="dxa"/>
                 </w:trPr>
                 <w:tc>
@@ -5037,7 +5053,7 @@
               </w:tr>
               <w:tr>
                 <w:trPr>
-                  <w:divId w:val="1566599633"/>
+                  <w:divId w:val="1475102352"/>
                   <w:tblCellSpacing w:w="15" w:type="dxa"/>
                 </w:trPr>
                 <w:tc>
@@ -5087,7 +5103,7 @@
               </w:tr>
               <w:tr>
                 <w:trPr>
-                  <w:divId w:val="1566599633"/>
+                  <w:divId w:val="1475102352"/>
                   <w:tblCellSpacing w:w="15" w:type="dxa"/>
                 </w:trPr>
                 <w:tc>
@@ -5137,7 +5153,7 @@
               </w:tr>
               <w:tr>
                 <w:trPr>
-                  <w:divId w:val="1566599633"/>
+                  <w:divId w:val="1475102352"/>
                   <w:tblCellSpacing w:w="15" w:type="dxa"/>
                 </w:trPr>
                 <w:tc>
@@ -5187,7 +5203,7 @@
               </w:tr>
               <w:tr>
                 <w:trPr>
-                  <w:divId w:val="1566599633"/>
+                  <w:divId w:val="1475102352"/>
                   <w:tblCellSpacing w:w="15" w:type="dxa"/>
                 </w:trPr>
                 <w:tc>
@@ -5237,7 +5253,7 @@
               </w:tr>
               <w:tr>
                 <w:trPr>
-                  <w:divId w:val="1566599633"/>
+                  <w:divId w:val="1475102352"/>
                   <w:tblCellSpacing w:w="15" w:type="dxa"/>
                 </w:trPr>
                 <w:tc>
@@ -5287,7 +5303,7 @@
               </w:tr>
               <w:tr>
                 <w:trPr>
-                  <w:divId w:val="1566599633"/>
+                  <w:divId w:val="1475102352"/>
                   <w:tblCellSpacing w:w="15" w:type="dxa"/>
                 </w:trPr>
                 <w:tc>
@@ -5338,7 +5354,7 @@
               </w:tr>
               <w:tr>
                 <w:trPr>
-                  <w:divId w:val="1566599633"/>
+                  <w:divId w:val="1475102352"/>
                   <w:tblCellSpacing w:w="15" w:type="dxa"/>
                 </w:trPr>
                 <w:tc>
@@ -5388,7 +5404,7 @@
               </w:tr>
               <w:tr>
                 <w:trPr>
-                  <w:divId w:val="1566599633"/>
+                  <w:divId w:val="1475102352"/>
                   <w:tblCellSpacing w:w="15" w:type="dxa"/>
                 </w:trPr>
                 <w:tc>
@@ -5438,7 +5454,7 @@
               </w:tr>
               <w:tr>
                 <w:trPr>
-                  <w:divId w:val="1566599633"/>
+                  <w:divId w:val="1475102352"/>
                   <w:tblCellSpacing w:w="15" w:type="dxa"/>
                 </w:trPr>
                 <w:tc>
@@ -5488,7 +5504,7 @@
               </w:tr>
               <w:tr>
                 <w:trPr>
-                  <w:divId w:val="1566599633"/>
+                  <w:divId w:val="1475102352"/>
                   <w:tblCellSpacing w:w="15" w:type="dxa"/>
                 </w:trPr>
                 <w:tc>
@@ -5538,7 +5554,7 @@
               </w:tr>
               <w:tr>
                 <w:trPr>
-                  <w:divId w:val="1566599633"/>
+                  <w:divId w:val="1475102352"/>
                   <w:tblCellSpacing w:w="15" w:type="dxa"/>
                 </w:trPr>
                 <w:tc>
@@ -5588,7 +5604,7 @@
               </w:tr>
               <w:tr>
                 <w:trPr>
-                  <w:divId w:val="1566599633"/>
+                  <w:divId w:val="1475102352"/>
                   <w:tblCellSpacing w:w="15" w:type="dxa"/>
                 </w:trPr>
                 <w:tc>
@@ -5638,7 +5654,7 @@
               </w:tr>
               <w:tr>
                 <w:trPr>
-                  <w:divId w:val="1566599633"/>
+                  <w:divId w:val="1475102352"/>
                   <w:tblCellSpacing w:w="15" w:type="dxa"/>
                 </w:trPr>
                 <w:tc>
@@ -5688,7 +5704,7 @@
               </w:tr>
               <w:tr>
                 <w:trPr>
-                  <w:divId w:val="1566599633"/>
+                  <w:divId w:val="1475102352"/>
                   <w:tblCellSpacing w:w="15" w:type="dxa"/>
                 </w:trPr>
                 <w:tc>
@@ -5738,7 +5754,7 @@
               </w:tr>
               <w:tr>
                 <w:trPr>
-                  <w:divId w:val="1566599633"/>
+                  <w:divId w:val="1475102352"/>
                   <w:tblCellSpacing w:w="15" w:type="dxa"/>
                 </w:trPr>
                 <w:tc>
@@ -5788,7 +5804,7 @@
               </w:tr>
               <w:tr>
                 <w:trPr>
-                  <w:divId w:val="1566599633"/>
+                  <w:divId w:val="1475102352"/>
                   <w:tblCellSpacing w:w="15" w:type="dxa"/>
                 </w:trPr>
                 <w:tc>
@@ -5854,7 +5870,7 @@
               </w:tr>
               <w:tr>
                 <w:trPr>
-                  <w:divId w:val="1566599633"/>
+                  <w:divId w:val="1475102352"/>
                   <w:tblCellSpacing w:w="15" w:type="dxa"/>
                 </w:trPr>
                 <w:tc>
@@ -5904,7 +5920,7 @@
               </w:tr>
               <w:tr>
                 <w:trPr>
-                  <w:divId w:val="1566599633"/>
+                  <w:divId w:val="1475102352"/>
                   <w:tblCellSpacing w:w="15" w:type="dxa"/>
                 </w:trPr>
                 <w:tc>
@@ -5954,7 +5970,7 @@
               </w:tr>
               <w:tr>
                 <w:trPr>
-                  <w:divId w:val="1566599633"/>
+                  <w:divId w:val="1475102352"/>
                   <w:tblCellSpacing w:w="15" w:type="dxa"/>
                 </w:trPr>
                 <w:tc>
@@ -6004,7 +6020,7 @@
               </w:tr>
               <w:tr>
                 <w:trPr>
-                  <w:divId w:val="1566599633"/>
+                  <w:divId w:val="1475102352"/>
                   <w:tblCellSpacing w:w="15" w:type="dxa"/>
                 </w:trPr>
                 <w:tc>
@@ -6055,15 +6071,13 @@
             </w:tbl>
             <w:p>
               <w:pPr>
-                <w:divId w:val="1566599633"/>
+                <w:divId w:val="1475102352"/>
                 <w:rPr>
                   <w:rFonts w:eastAsia="Times New Roman"/>
                   <w:noProof/>
                 </w:rPr>
               </w:pPr>
             </w:p>
-            <w:bookmarkStart w:id="0" w:name="_GoBack"/>
-            <w:bookmarkEnd w:id="0"/>
             <w:p>
               <w:r>
                 <w:rPr>
@@ -6100,7 +6114,7 @@
 </file>
 
 <file path=word/endnotes.xml><?xml version="1.0" encoding="utf-8"?>
-<w:endnotes xmlns:wpc="http://schemas.microsoft.com/office/word/2010/wordprocessingCanvas" xmlns:cx="http://schemas.microsoft.com/office/drawing/2014/chartex" xmlns:cx1="http://schemas.microsoft.com/office/drawing/2015/9/8/chartex" xmlns:cx2="http://schemas.microsoft.com/office/drawing/2015/10/21/chartex" xmlns:cx3="http://schemas.microsoft.com/office/drawing/2016/5/9/chartex" xmlns:cx4="http://schemas.microsoft.com/office/drawing/2016/5/10/chartex" xmlns:cx5="http://schemas.microsoft.com/office/drawing/2016/5/11/chartex" xmlns:cx6="http://schemas.microsoft.com/office/drawing/2016/5/12/chartex" xmlns:cx7="http://schemas.microsoft.com/office/drawing/2016/5/13/chartex" xmlns:cx8="http://schemas.microsoft.com/office/drawing/2016/5/14/chartex" xmlns:mc="http://schemas.openxmlformats.org/markup-compatibility/2006" xmlns:aink="http://schemas.microsoft.com/office/drawing/2016/ink" xmlns:am3d="http://schemas.microsoft.com/office/drawing/2017/model3d" xmlns:o="urn:schemas-microsoft-com:office:office" xmlns:r="http://schemas.openxmlformats.org/officeDocument/2006/relationships" xmlns:m="http://schemas.openxmlformats.org/officeDocument/2006/math" xmlns:v="urn:schemas-microsoft-com:vml" xmlns:wp14="http://schemas.microsoft.com/office/word/2010/wordprocessingDrawing" xmlns:wp="http://schemas.openxmlformats.org/drawingml/2006/wordprocessingDrawing" xmlns:w10="urn:schemas-microsoft-com:office:word" xmlns:w="http://schemas.openxmlformats.org/wordprocessingml/2006/main" xmlns:w14="http://schemas.microsoft.com/office/word/2010/wordml" xmlns:w15="http://schemas.microsoft.com/office/word/2012/wordml" xmlns:w16cid="http://schemas.microsoft.com/office/word/2016/wordml/cid" xmlns:w16se="http://schemas.microsoft.com/office/word/2015/wordml/symex" xmlns:wpg="http://schemas.microsoft.com/office/word/2010/wordprocessingGroup" xmlns:wpi="http://schemas.microsoft.com/office/word/2010/wordprocessingInk" xmlns:wne="http://schemas.microsoft.com/office/word/2006/wordml" xmlns:wps="http://schemas.microsoft.com/office/word/2010/wordprocessingShape" mc:Ignorable="w14 w15 w16se w16cid wp14">
+<w:endnotes xmlns:wpc="http://schemas.microsoft.com/office/word/2010/wordprocessingCanvas" xmlns:cx="http://schemas.microsoft.com/office/drawing/2014/chartex" xmlns:cx1="http://schemas.microsoft.com/office/drawing/2015/9/8/chartex" xmlns:cx2="http://schemas.microsoft.com/office/drawing/2015/10/21/chartex" xmlns:cx3="http://schemas.microsoft.com/office/drawing/2016/5/9/chartex" xmlns:cx4="http://schemas.microsoft.com/office/drawing/2016/5/10/chartex" xmlns:cx5="http://schemas.microsoft.com/office/drawing/2016/5/11/chartex" xmlns:cx6="http://schemas.microsoft.com/office/drawing/2016/5/12/chartex" xmlns:cx7="http://schemas.microsoft.com/office/drawing/2016/5/13/chartex" xmlns:cx8="http://schemas.microsoft.com/office/drawing/2016/5/14/chartex" xmlns:mc="http://schemas.openxmlformats.org/markup-compatibility/2006" xmlns:aink="http://schemas.microsoft.com/office/drawing/2016/ink" xmlns:am3d="http://schemas.microsoft.com/office/drawing/2017/model3d" xmlns:o="urn:schemas-microsoft-com:office:office" xmlns:r="http://schemas.openxmlformats.org/officeDocument/2006/relationships" xmlns:m="http://schemas.openxmlformats.org/officeDocument/2006/math" xmlns:v="urn:schemas-microsoft-com:vml" xmlns:wp14="http://schemas.microsoft.com/office/word/2010/wordprocessingDrawing" xmlns:wp="http://schemas.openxmlformats.org/drawingml/2006/wordprocessingDrawing" xmlns:w10="urn:schemas-microsoft-com:office:word" xmlns:w="http://schemas.openxmlformats.org/wordprocessingml/2006/main" xmlns:w14="http://schemas.microsoft.com/office/word/2010/wordml" xmlns:w15="http://schemas.microsoft.com/office/word/2012/wordml" xmlns:w16cex="http://schemas.microsoft.com/office/word/2018/wordml/cex" xmlns:w16cid="http://schemas.microsoft.com/office/word/2016/wordml/cid" xmlns:w16="http://schemas.microsoft.com/office/word/2018/wordml" xmlns:w16se="http://schemas.microsoft.com/office/word/2015/wordml/symex" xmlns:wpg="http://schemas.microsoft.com/office/word/2010/wordprocessingGroup" xmlns:wpi="http://schemas.microsoft.com/office/word/2010/wordprocessingInk" xmlns:wne="http://schemas.microsoft.com/office/word/2006/wordml" xmlns:wps="http://schemas.microsoft.com/office/word/2010/wordprocessingShape" mc:Ignorable="w14 w15 w16se w16cid w16 w16cex wp14">
   <w:endnote w:type="separator" w:id="-1">
     <w:p>
       <w:pPr>
@@ -6125,7 +6139,7 @@
 </file>
 
 <file path=word/footer1.xml><?xml version="1.0" encoding="utf-8"?>
-<w:ftr xmlns:wpc="http://schemas.microsoft.com/office/word/2010/wordprocessingCanvas" xmlns:cx="http://schemas.microsoft.com/office/drawing/2014/chartex" xmlns:cx1="http://schemas.microsoft.com/office/drawing/2015/9/8/chartex" xmlns:cx2="http://schemas.microsoft.com/office/drawing/2015/10/21/chartex" xmlns:cx3="http://schemas.microsoft.com/office/drawing/2016/5/9/chartex" xmlns:cx4="http://schemas.microsoft.com/office/drawing/2016/5/10/chartex" xmlns:cx5="http://schemas.microsoft.com/office/drawing/2016/5/11/chartex" xmlns:cx6="http://schemas.microsoft.com/office/drawing/2016/5/12/chartex" xmlns:cx7="http://schemas.microsoft.com/office/drawing/2016/5/13/chartex" xmlns:cx8="http://schemas.microsoft.com/office/drawing/2016/5/14/chartex" xmlns:mc="http://schemas.openxmlformats.org/markup-compatibility/2006" xmlns:aink="http://schemas.microsoft.com/office/drawing/2016/ink" xmlns:am3d="http://schemas.microsoft.com/office/drawing/2017/model3d" xmlns:o="urn:schemas-microsoft-com:office:office" xmlns:r="http://schemas.openxmlformats.org/officeDocument/2006/relationships" xmlns:m="http://schemas.openxmlformats.org/officeDocument/2006/math" xmlns:v="urn:schemas-microsoft-com:vml" xmlns:wp14="http://schemas.microsoft.com/office/word/2010/wordprocessingDrawing" xmlns:wp="http://schemas.openxmlformats.org/drawingml/2006/wordprocessingDrawing" xmlns:w10="urn:schemas-microsoft-com:office:word" xmlns:w="http://schemas.openxmlformats.org/wordprocessingml/2006/main" xmlns:w14="http://schemas.microsoft.com/office/word/2010/wordml" xmlns:w15="http://schemas.microsoft.com/office/word/2012/wordml" xmlns:w16cid="http://schemas.microsoft.com/office/word/2016/wordml/cid" xmlns:w16se="http://schemas.microsoft.com/office/word/2015/wordml/symex" xmlns:wpg="http://schemas.microsoft.com/office/word/2010/wordprocessingGroup" xmlns:wpi="http://schemas.microsoft.com/office/word/2010/wordprocessingInk" xmlns:wne="http://schemas.microsoft.com/office/word/2006/wordml" xmlns:wps="http://schemas.microsoft.com/office/word/2010/wordprocessingShape" mc:Ignorable="w14 w15 w16se w16cid wp14">
+<w:ftr xmlns:wpc="http://schemas.microsoft.com/office/word/2010/wordprocessingCanvas" xmlns:cx="http://schemas.microsoft.com/office/drawing/2014/chartex" xmlns:cx1="http://schemas.microsoft.com/office/drawing/2015/9/8/chartex" xmlns:cx2="http://schemas.microsoft.com/office/drawing/2015/10/21/chartex" xmlns:cx3="http://schemas.microsoft.com/office/drawing/2016/5/9/chartex" xmlns:cx4="http://schemas.microsoft.com/office/drawing/2016/5/10/chartex" xmlns:cx5="http://schemas.microsoft.com/office/drawing/2016/5/11/chartex" xmlns:cx6="http://schemas.microsoft.com/office/drawing/2016/5/12/chartex" xmlns:cx7="http://schemas.microsoft.com/office/drawing/2016/5/13/chartex" xmlns:cx8="http://schemas.microsoft.com/office/drawing/2016/5/14/chartex" xmlns:mc="http://schemas.openxmlformats.org/markup-compatibility/2006" xmlns:aink="http://schemas.microsoft.com/office/drawing/2016/ink" xmlns:am3d="http://schemas.microsoft.com/office/drawing/2017/model3d" xmlns:o="urn:schemas-microsoft-com:office:office" xmlns:r="http://schemas.openxmlformats.org/officeDocument/2006/relationships" xmlns:m="http://schemas.openxmlformats.org/officeDocument/2006/math" xmlns:v="urn:schemas-microsoft-com:vml" xmlns:wp14="http://schemas.microsoft.com/office/word/2010/wordprocessingDrawing" xmlns:wp="http://schemas.openxmlformats.org/drawingml/2006/wordprocessingDrawing" xmlns:w10="urn:schemas-microsoft-com:office:word" xmlns:w="http://schemas.openxmlformats.org/wordprocessingml/2006/main" xmlns:w14="http://schemas.microsoft.com/office/word/2010/wordml" xmlns:w15="http://schemas.microsoft.com/office/word/2012/wordml" xmlns:w16cex="http://schemas.microsoft.com/office/word/2018/wordml/cex" xmlns:w16cid="http://schemas.microsoft.com/office/word/2016/wordml/cid" xmlns:w16="http://schemas.microsoft.com/office/word/2018/wordml" xmlns:w16se="http://schemas.microsoft.com/office/word/2015/wordml/symex" xmlns:wpg="http://schemas.microsoft.com/office/word/2010/wordprocessingGroup" xmlns:wpi="http://schemas.microsoft.com/office/word/2010/wordprocessingInk" xmlns:wne="http://schemas.microsoft.com/office/word/2006/wordml" xmlns:wps="http://schemas.microsoft.com/office/word/2010/wordprocessingShape" mc:Ignorable="w14 w15 w16se w16cid w16 w16cex wp14">
   <w:sdt>
     <w:sdtPr>
       <w:id w:val="-140111893"/>
@@ -6255,7 +6269,7 @@
 </file>
 
 <file path=word/footnotes.xml><?xml version="1.0" encoding="utf-8"?>
-<w:footnotes xmlns:wpc="http://schemas.microsoft.com/office/word/2010/wordprocessingCanvas" xmlns:cx="http://schemas.microsoft.com/office/drawing/2014/chartex" xmlns:cx1="http://schemas.microsoft.com/office/drawing/2015/9/8/chartex" xmlns:cx2="http://schemas.microsoft.com/office/drawing/2015/10/21/chartex" xmlns:cx3="http://schemas.microsoft.com/office/drawing/2016/5/9/chartex" xmlns:cx4="http://schemas.microsoft.com/office/drawing/2016/5/10/chartex" xmlns:cx5="http://schemas.microsoft.com/office/drawing/2016/5/11/chartex" xmlns:cx6="http://schemas.microsoft.com/office/drawing/2016/5/12/chartex" xmlns:cx7="http://schemas.microsoft.com/office/drawing/2016/5/13/chartex" xmlns:cx8="http://schemas.microsoft.com/office/drawing/2016/5/14/chartex" xmlns:mc="http://schemas.openxmlformats.org/markup-compatibility/2006" xmlns:aink="http://schemas.microsoft.com/office/drawing/2016/ink" xmlns:am3d="http://schemas.microsoft.com/office/drawing/2017/model3d" xmlns:o="urn:schemas-microsoft-com:office:office" xmlns:r="http://schemas.openxmlformats.org/officeDocument/2006/relationships" xmlns:m="http://schemas.openxmlformats.org/officeDocument/2006/math" xmlns:v="urn:schemas-microsoft-com:vml" xmlns:wp14="http://schemas.microsoft.com/office/word/2010/wordprocessingDrawing" xmlns:wp="http://schemas.openxmlformats.org/drawingml/2006/wordprocessingDrawing" xmlns:w10="urn:schemas-microsoft-com:office:word" xmlns:w="http://schemas.openxmlformats.org/wordprocessingml/2006/main" xmlns:w14="http://schemas.microsoft.com/office/word/2010/wordml" xmlns:w15="http://schemas.microsoft.com/office/word/2012/wordml" xmlns:w16cid="http://schemas.microsoft.com/office/word/2016/wordml/cid" xmlns:w16se="http://schemas.microsoft.com/office/word/2015/wordml/symex" xmlns:wpg="http://schemas.microsoft.com/office/word/2010/wordprocessingGroup" xmlns:wpi="http://schemas.microsoft.com/office/word/2010/wordprocessingInk" xmlns:wne="http://schemas.microsoft.com/office/word/2006/wordml" xmlns:wps="http://schemas.microsoft.com/office/word/2010/wordprocessingShape" mc:Ignorable="w14 w15 w16se w16cid wp14">
+<w:footnotes xmlns:wpc="http://schemas.microsoft.com/office/word/2010/wordprocessingCanvas" xmlns:cx="http://schemas.microsoft.com/office/drawing/2014/chartex" xmlns:cx1="http://schemas.microsoft.com/office/drawing/2015/9/8/chartex" xmlns:cx2="http://schemas.microsoft.com/office/drawing/2015/10/21/chartex" xmlns:cx3="http://schemas.microsoft.com/office/drawing/2016/5/9/chartex" xmlns:cx4="http://schemas.microsoft.com/office/drawing/2016/5/10/chartex" xmlns:cx5="http://schemas.microsoft.com/office/drawing/2016/5/11/chartex" xmlns:cx6="http://schemas.microsoft.com/office/drawing/2016/5/12/chartex" xmlns:cx7="http://schemas.microsoft.com/office/drawing/2016/5/13/chartex" xmlns:cx8="http://schemas.microsoft.com/office/drawing/2016/5/14/chartex" xmlns:mc="http://schemas.openxmlformats.org/markup-compatibility/2006" xmlns:aink="http://schemas.microsoft.com/office/drawing/2016/ink" xmlns:am3d="http://schemas.microsoft.com/office/drawing/2017/model3d" xmlns:o="urn:schemas-microsoft-com:office:office" xmlns:r="http://schemas.openxmlformats.org/officeDocument/2006/relationships" xmlns:m="http://schemas.openxmlformats.org/officeDocument/2006/math" xmlns:v="urn:schemas-microsoft-com:vml" xmlns:wp14="http://schemas.microsoft.com/office/word/2010/wordprocessingDrawing" xmlns:wp="http://schemas.openxmlformats.org/drawingml/2006/wordprocessingDrawing" xmlns:w10="urn:schemas-microsoft-com:office:word" xmlns:w="http://schemas.openxmlformats.org/wordprocessingml/2006/main" xmlns:w14="http://schemas.microsoft.com/office/word/2010/wordml" xmlns:w15="http://schemas.microsoft.com/office/word/2012/wordml" xmlns:w16cex="http://schemas.microsoft.com/office/word/2018/wordml/cex" xmlns:w16cid="http://schemas.microsoft.com/office/word/2016/wordml/cid" xmlns:w16="http://schemas.microsoft.com/office/word/2018/wordml" xmlns:w16se="http://schemas.microsoft.com/office/word/2015/wordml/symex" xmlns:wpg="http://schemas.microsoft.com/office/word/2010/wordprocessingGroup" xmlns:wpi="http://schemas.microsoft.com/office/word/2010/wordprocessingInk" xmlns:wne="http://schemas.microsoft.com/office/word/2006/wordml" xmlns:wps="http://schemas.microsoft.com/office/word/2010/wordprocessingShape" mc:Ignorable="w14 w15 w16se w16cid w16 w16cex wp14">
   <w:footnote w:type="separator" w:id="-1">
     <w:p>
       <w:pPr>
@@ -6280,7 +6294,7 @@
 </file>
 
 <file path=word/header1.xml><?xml version="1.0" encoding="utf-8"?>
-<w:hdr xmlns:wpc="http://schemas.microsoft.com/office/word/2010/wordprocessingCanvas" xmlns:cx="http://schemas.microsoft.com/office/drawing/2014/chartex" xmlns:cx1="http://schemas.microsoft.com/office/drawing/2015/9/8/chartex" xmlns:cx2="http://schemas.microsoft.com/office/drawing/2015/10/21/chartex" xmlns:cx3="http://schemas.microsoft.com/office/drawing/2016/5/9/chartex" xmlns:cx4="http://schemas.microsoft.com/office/drawing/2016/5/10/chartex" xmlns:cx5="http://schemas.microsoft.com/office/drawing/2016/5/11/chartex" xmlns:cx6="http://schemas.microsoft.com/office/drawing/2016/5/12/chartex" xmlns:cx7="http://schemas.microsoft.com/office/drawing/2016/5/13/chartex" xmlns:cx8="http://schemas.microsoft.com/office/drawing/2016/5/14/chartex" xmlns:mc="http://schemas.openxmlformats.org/markup-compatibility/2006" xmlns:aink="http://schemas.microsoft.com/office/drawing/2016/ink" xmlns:am3d="http://schemas.microsoft.com/office/drawing/2017/model3d" xmlns:o="urn:schemas-microsoft-com:office:office" xmlns:r="http://schemas.openxmlformats.org/officeDocument/2006/relationships" xmlns:m="http://schemas.openxmlformats.org/officeDocument/2006/math" xmlns:v="urn:schemas-microsoft-com:vml" xmlns:wp14="http://schemas.microsoft.com/office/word/2010/wordprocessingDrawing" xmlns:wp="http://schemas.openxmlformats.org/drawingml/2006/wordprocessingDrawing" xmlns:w10="urn:schemas-microsoft-com:office:word" xmlns:w="http://schemas.openxmlformats.org/wordprocessingml/2006/main" xmlns:w14="http://schemas.microsoft.com/office/word/2010/wordml" xmlns:w15="http://schemas.microsoft.com/office/word/2012/wordml" xmlns:w16cid="http://schemas.microsoft.com/office/word/2016/wordml/cid" xmlns:w16se="http://schemas.microsoft.com/office/word/2015/wordml/symex" xmlns:wpg="http://schemas.microsoft.com/office/word/2010/wordprocessingGroup" xmlns:wpi="http://schemas.microsoft.com/office/word/2010/wordprocessingInk" xmlns:wne="http://schemas.microsoft.com/office/word/2006/wordml" xmlns:wps="http://schemas.microsoft.com/office/word/2010/wordprocessingShape" mc:Ignorable="w14 w15 w16se w16cid wp14">
+<w:hdr xmlns:wpc="http://schemas.microsoft.com/office/word/2010/wordprocessingCanvas" xmlns:cx="http://schemas.microsoft.com/office/drawing/2014/chartex" xmlns:cx1="http://schemas.microsoft.com/office/drawing/2015/9/8/chartex" xmlns:cx2="http://schemas.microsoft.com/office/drawing/2015/10/21/chartex" xmlns:cx3="http://schemas.microsoft.com/office/drawing/2016/5/9/chartex" xmlns:cx4="http://schemas.microsoft.com/office/drawing/2016/5/10/chartex" xmlns:cx5="http://schemas.microsoft.com/office/drawing/2016/5/11/chartex" xmlns:cx6="http://schemas.microsoft.com/office/drawing/2016/5/12/chartex" xmlns:cx7="http://schemas.microsoft.com/office/drawing/2016/5/13/chartex" xmlns:cx8="http://schemas.microsoft.com/office/drawing/2016/5/14/chartex" xmlns:mc="http://schemas.openxmlformats.org/markup-compatibility/2006" xmlns:aink="http://schemas.microsoft.com/office/drawing/2016/ink" xmlns:am3d="http://schemas.microsoft.com/office/drawing/2017/model3d" xmlns:o="urn:schemas-microsoft-com:office:office" xmlns:r="http://schemas.openxmlformats.org/officeDocument/2006/relationships" xmlns:m="http://schemas.openxmlformats.org/officeDocument/2006/math" xmlns:v="urn:schemas-microsoft-com:vml" xmlns:wp14="http://schemas.microsoft.com/office/word/2010/wordprocessingDrawing" xmlns:wp="http://schemas.openxmlformats.org/drawingml/2006/wordprocessingDrawing" xmlns:w10="urn:schemas-microsoft-com:office:word" xmlns:w="http://schemas.openxmlformats.org/wordprocessingml/2006/main" xmlns:w14="http://schemas.microsoft.com/office/word/2010/wordml" xmlns:w15="http://schemas.microsoft.com/office/word/2012/wordml" xmlns:w16cex="http://schemas.microsoft.com/office/word/2018/wordml/cex" xmlns:w16cid="http://schemas.microsoft.com/office/word/2016/wordml/cid" xmlns:w16="http://schemas.microsoft.com/office/word/2018/wordml" xmlns:w16se="http://schemas.microsoft.com/office/word/2015/wordml/symex" xmlns:wpg="http://schemas.microsoft.com/office/word/2010/wordprocessingGroup" xmlns:wpi="http://schemas.microsoft.com/office/word/2010/wordprocessingInk" xmlns:wne="http://schemas.microsoft.com/office/word/2006/wordml" xmlns:wps="http://schemas.microsoft.com/office/word/2010/wordprocessingShape" mc:Ignorable="w14 w15 w16se w16cid w16 w16cex wp14">
   <w:p>
     <w:pPr>
       <w:pStyle w:val="Header"/>
@@ -6302,7 +6316,7 @@
 </file>
 
 <file path=word/styles.xml><?xml version="1.0" encoding="utf-8"?>
-<w:styles xmlns:mc="http://schemas.openxmlformats.org/markup-compatibility/2006" xmlns:r="http://schemas.openxmlformats.org/officeDocument/2006/relationships" xmlns:w="http://schemas.openxmlformats.org/wordprocessingml/2006/main" xmlns:w14="http://schemas.microsoft.com/office/word/2010/wordml" xmlns:w15="http://schemas.microsoft.com/office/word/2012/wordml" xmlns:w16cid="http://schemas.microsoft.com/office/word/2016/wordml/cid" xmlns:w16se="http://schemas.microsoft.com/office/word/2015/wordml/symex" mc:Ignorable="w14 w15 w16se w16cid">
+<w:styles xmlns:mc="http://schemas.openxmlformats.org/markup-compatibility/2006" xmlns:r="http://schemas.openxmlformats.org/officeDocument/2006/relationships" xmlns:w="http://schemas.openxmlformats.org/wordprocessingml/2006/main" xmlns:w14="http://schemas.microsoft.com/office/word/2010/wordml" xmlns:w15="http://schemas.microsoft.com/office/word/2012/wordml" xmlns:w16cex="http://schemas.microsoft.com/office/word/2018/wordml/cex" xmlns:w16cid="http://schemas.microsoft.com/office/word/2016/wordml/cid" xmlns:w16="http://schemas.microsoft.com/office/word/2018/wordml" xmlns:w16se="http://schemas.microsoft.com/office/word/2015/wordml/symex" mc:Ignorable="w14 w15 w16se w16cid w16 w16cex">
   <w:docDefaults>
     <w:rPrDefault>
       <w:rPr>
